--- a/ICT Project Guidance - Discovery - Persons, Identities, Groups, Roles and Authorisation.docx
+++ b/ICT Project Guidance - Discovery - Persons, Identities, Groups, Roles and Authorisation.docx
@@ -5549,14 +5549,14 @@
         <w:pStyle w:val="Heading2"/>
       </w:pPr>
       <w:bookmarkStart w:id="4" w:name="_Toc145049429"/>
-      <w:bookmarkStart w:id="5" w:name="_Hlk145660764"/>
-      <w:bookmarkStart w:id="6" w:name="_Toc146284705"/>
+      <w:bookmarkStart w:id="5" w:name="_Toc146284705"/>
+      <w:bookmarkStart w:id="6" w:name="_Hlk145660764"/>
       <w:r>
         <w:lastRenderedPageBreak/>
         <w:t>Introduction</w:t>
       </w:r>
       <w:bookmarkEnd w:id="4"/>
-      <w:bookmarkEnd w:id="6"/>
+      <w:bookmarkEnd w:id="5"/>
     </w:p>
     <w:p>
       <w:pPr>
@@ -5655,23 +5655,7 @@
           <w:i w:val="0"/>
           <w:iCs w:val="0"/>
         </w:rPr>
-        <w:t xml:space="preserve">designed, </w:t>
-      </w:r>
-      <w:proofErr w:type="gramStart"/>
-      <w:r>
-        <w:rPr>
-          <w:i w:val="0"/>
-          <w:iCs w:val="0"/>
-        </w:rPr>
-        <w:t>developed</w:t>
-      </w:r>
-      <w:proofErr w:type="gramEnd"/>
-      <w:r>
-        <w:rPr>
-          <w:i w:val="0"/>
-          <w:iCs w:val="0"/>
-        </w:rPr>
-        <w:t xml:space="preserve"> and developed, </w:t>
+        <w:t xml:space="preserve">designed, developed and developed, </w:t>
       </w:r>
       <w:r>
         <w:rPr>
@@ -5956,7 +5940,6 @@
           <w:numId w:val="36"/>
         </w:numPr>
       </w:pPr>
-      <w:proofErr w:type="gramStart"/>
       <w:r>
         <w:t>A</w:t>
       </w:r>
@@ -5964,11 +5947,7 @@
         <w:t xml:space="preserve"> </w:t>
       </w:r>
       <w:r>
-        <w:t>majority of</w:t>
-      </w:r>
-      <w:proofErr w:type="gramEnd"/>
-      <w:r>
-        <w:t xml:space="preserve"> </w:t>
+        <w:t xml:space="preserve">majority of </w:t>
       </w:r>
       <w:r>
         <w:t>stakeholders</w:t>
@@ -6227,13 +6206,8 @@
       <w:r>
         <w:t xml:space="preserve">influence, </w:t>
       </w:r>
-      <w:proofErr w:type="gramStart"/>
-      <w:r>
-        <w:t>extend</w:t>
-      </w:r>
-      <w:proofErr w:type="gramEnd"/>
-      <w:r>
-        <w:t xml:space="preserve"> and perpetuate poor practice</w:t>
+      <w:r>
+        <w:t>extend and perpetuate poor practice</w:t>
       </w:r>
       <w:r>
         <w:rPr>
@@ -6300,7 +6274,7 @@
         <w:pStyle w:val="Heading2"/>
       </w:pPr>
       <w:bookmarkStart w:id="9" w:name="_Toc146284708"/>
-      <w:bookmarkEnd w:id="5"/>
+      <w:bookmarkEnd w:id="6"/>
       <w:r>
         <w:t>Outcome</w:t>
       </w:r>
@@ -7259,10 +7233,51 @@
     </w:p>
     <w:p>
       <w:pPr>
+        <w:pStyle w:val="Note"/>
+      </w:pPr>
+      <w:r>
+        <w:t>Note:</w:t>
+      </w:r>
+      <w:r>
+        <w:br/>
+        <w:t xml:space="preserve">Identity and Persona are terms that are sometimes used interchangeably, while there are material differences. Identity is based on first-party data describing themselves, whereas Personas are based on second- or third-party data </w:t>
+      </w:r>
+      <w:r>
+        <w:rPr>
+          <w:i w:val="0"/>
+          <w:iCs/>
+        </w:rPr>
+        <w:t>about</w:t>
+      </w:r>
+      <w:r>
+        <w:t xml:space="preserve"> the person that potentially could be applied to other identities who are </w:t>
+      </w:r>
+      <w:r>
+        <w:rPr>
+          <w:iCs/>
+        </w:rPr>
+        <w:t>similar</w:t>
+      </w:r>
+      <w:r>
+        <w:t xml:space="preserve">.  </w:t>
+      </w:r>
+      <w:r>
+        <w:br/>
+        <w:t>In this document, we are referring to Identities.</w:t>
+      </w:r>
+    </w:p>
+    <w:p>
+      <w:r>
+        <w:br/>
+      </w:r>
+    </w:p>
+    <w:p>
+      <w:pPr>
         <w:pStyle w:val="Heading4"/>
       </w:pPr>
       <w:bookmarkStart w:id="18" w:name="_Toc146284714"/>
       <w:r>
+        <w:lastRenderedPageBreak/>
         <w:t>Identity Attributes</w:t>
       </w:r>
       <w:bookmarkEnd w:id="18"/>
@@ -7427,7 +7442,6 @@
         <w:pStyle w:val="BodyText"/>
       </w:pPr>
       <w:r>
-        <w:lastRenderedPageBreak/>
         <w:t>They will always have at least one attribute</w:t>
       </w:r>
       <w:r>
@@ -7634,13 +7648,8 @@
       <w:r>
         <w:t xml:space="preserve"> For example, </w:t>
       </w:r>
-      <w:proofErr w:type="gramStart"/>
-      <w:r>
-        <w:t>It</w:t>
-      </w:r>
-      <w:proofErr w:type="gramEnd"/>
-      <w:r>
-        <w:t xml:space="preserve"> is </w:t>
+      <w:r>
+        <w:t xml:space="preserve">It is </w:t>
       </w:r>
       <w:r>
         <w:t>relatively common</w:t>
@@ -7699,6 +7708,7 @@
       </w:pPr>
       <w:bookmarkStart w:id="22" w:name="_Toc146284716"/>
       <w:r>
+        <w:lastRenderedPageBreak/>
         <w:t>Identity Profile</w:t>
       </w:r>
       <w:bookmarkEnd w:id="22"/>
@@ -7790,7 +7800,6 @@
         <w:pStyle w:val="BodyText"/>
       </w:pPr>
       <w:r>
-        <w:lastRenderedPageBreak/>
         <w:t xml:space="preserve">An Identity has an associated Profile, which is a collection of </w:t>
       </w:r>
       <w:r>
@@ -7925,15 +7934,7 @@
         <w:t>:</w:t>
       </w:r>
       <w:r>
-        <w:t xml:space="preserve"> behavioural information and incidents, student voice (interests, aspirations, goals), transition notes, </w:t>
-      </w:r>
-      <w:proofErr w:type="gramStart"/>
-      <w:r>
-        <w:t>support</w:t>
-      </w:r>
-      <w:proofErr w:type="gramEnd"/>
-      <w:r>
-        <w:t xml:space="preserve"> and interventions </w:t>
+        <w:t xml:space="preserve"> behavioural information and incidents, student voice (interests, aspirations, goals), transition notes, support and interventions </w:t>
       </w:r>
     </w:p>
     <w:p>
@@ -8079,6 +8080,7 @@
       </w:pPr>
       <w:bookmarkStart w:id="24" w:name="_Toc146284717"/>
       <w:r>
+        <w:lastRenderedPageBreak/>
         <w:t>Attainment</w:t>
       </w:r>
       <w:bookmarkEnd w:id="24"/>
@@ -8199,16 +8201,7 @@
         <w:pStyle w:val="BodyText"/>
       </w:pPr>
       <w:r>
-        <w:lastRenderedPageBreak/>
-        <w:t>Attainments may expire and need re-</w:t>
-      </w:r>
-      <w:proofErr w:type="gramStart"/>
-      <w:r>
-        <w:t>certification,</w:t>
-      </w:r>
-      <w:proofErr w:type="gramEnd"/>
-      <w:r>
-        <w:t xml:space="preserve"> hence Attainments should be linkable in some followable way. </w:t>
+        <w:t xml:space="preserve">Attainments may expire and need re-certification, hence Attainments should be linkable in some followable way. </w:t>
       </w:r>
     </w:p>
     <w:p>
@@ -8405,6 +8398,7 @@
         <w:pStyle w:val="BodyText"/>
       </w:pPr>
       <w:r>
+        <w:lastRenderedPageBreak/>
         <w:t xml:space="preserve">Relationships </w:t>
       </w:r>
       <w:r>
@@ -8557,106 +8551,106 @@
         <w:pStyle w:val="BodyText"/>
       </w:pPr>
       <w:r>
+        <w:t xml:space="preserve">A relationship may be related information that is not shared with any other Persons. </w:t>
+      </w:r>
+    </w:p>
+    <w:p>
+      <w:pPr>
+        <w:pStyle w:val="BodyText"/>
+      </w:pPr>
+      <w:r>
+        <w:t>A Relationship Profile is used to attach Relationship specific Attributes.</w:t>
+      </w:r>
+    </w:p>
+    <w:p>
+      <w:pPr>
+        <w:pStyle w:val="Note"/>
+      </w:pPr>
+      <w:r>
+        <w:t xml:space="preserve">Note: </w:t>
+      </w:r>
+      <w:r>
+        <w:br/>
+      </w:r>
+      <w:r>
+        <w:t xml:space="preserve">If </w:t>
+      </w:r>
+      <w:r>
+        <w:t>the attributes were to be shared beyond the relationship</w:t>
+      </w:r>
+      <w:r>
+        <w:t xml:space="preserve">, </w:t>
+      </w:r>
+      <w:r>
+        <w:t xml:space="preserve">it might </w:t>
+      </w:r>
+      <w:r>
+        <w:t xml:space="preserve">be more appropriate </w:t>
+      </w:r>
+      <w:r>
+        <w:t>to include them in P</w:t>
+      </w:r>
+      <w:r>
+        <w:t xml:space="preserve">rofile that belongs to </w:t>
+      </w:r>
+      <w:r>
+        <w:t>one’s relationship to a whole</w:t>
+      </w:r>
+      <w:r>
+        <w:t xml:space="preserve"> </w:t>
+      </w:r>
+      <w:r>
+        <w:rPr>
+          <w:iCs/>
+        </w:rPr>
+        <w:t>Group</w:t>
+      </w:r>
+      <w:r>
+        <w:t>.</w:t>
+      </w:r>
+    </w:p>
+    <w:p>
+      <w:pPr>
+        <w:pStyle w:val="BodyText"/>
+      </w:pPr>
+    </w:p>
+    <w:p>
+      <w:pPr>
+        <w:pStyle w:val="Heading3"/>
+      </w:pPr>
+      <w:bookmarkStart w:id="31" w:name="_Toc146284721"/>
+      <w:r>
+        <w:t>User Groups and Group Role Management</w:t>
+      </w:r>
+      <w:bookmarkEnd w:id="31"/>
+    </w:p>
+    <w:p>
+      <w:pPr>
+        <w:pStyle w:val="BodyText"/>
+      </w:pPr>
+      <w:r>
+        <w:t xml:space="preserve">Beyond </w:t>
+      </w:r>
+      <w:r>
+        <w:t>one-to-one</w:t>
+      </w:r>
+      <w:r>
+        <w:t xml:space="preserve"> relationships, Persons belong to Groups, and have </w:t>
+      </w:r>
+      <w:r>
+        <w:t>R</w:t>
+      </w:r>
+      <w:r>
+        <w:t>oles within them.</w:t>
+      </w:r>
+    </w:p>
+    <w:p>
+      <w:pPr>
+        <w:pStyle w:val="Heading4"/>
+      </w:pPr>
+      <w:bookmarkStart w:id="32" w:name="_Toc146284722"/>
+      <w:r>
         <w:lastRenderedPageBreak/>
-        <w:t xml:space="preserve">A relationship may be related information that is not shared with any other Persons. </w:t>
-      </w:r>
-    </w:p>
-    <w:p>
-      <w:pPr>
-        <w:pStyle w:val="BodyText"/>
-      </w:pPr>
-      <w:r>
-        <w:t>A Relationship Profile is used to attach Relationship specific Attributes.</w:t>
-      </w:r>
-    </w:p>
-    <w:p>
-      <w:pPr>
-        <w:pStyle w:val="Note"/>
-      </w:pPr>
-      <w:r>
-        <w:t xml:space="preserve">Note: </w:t>
-      </w:r>
-      <w:r>
-        <w:br/>
-      </w:r>
-      <w:r>
-        <w:t xml:space="preserve">If </w:t>
-      </w:r>
-      <w:r>
-        <w:t>the attributes were to be shared beyond the relationship</w:t>
-      </w:r>
-      <w:r>
-        <w:t xml:space="preserve">, </w:t>
-      </w:r>
-      <w:r>
-        <w:t xml:space="preserve">it might </w:t>
-      </w:r>
-      <w:r>
-        <w:t xml:space="preserve">be more appropriate </w:t>
-      </w:r>
-      <w:r>
-        <w:t>to include them in P</w:t>
-      </w:r>
-      <w:r>
-        <w:t xml:space="preserve">rofile that belongs to </w:t>
-      </w:r>
-      <w:r>
-        <w:t>one’s relationship to a whole</w:t>
-      </w:r>
-      <w:r>
-        <w:t xml:space="preserve"> </w:t>
-      </w:r>
-      <w:r>
-        <w:rPr>
-          <w:iCs/>
-        </w:rPr>
-        <w:t>Group</w:t>
-      </w:r>
-      <w:r>
-        <w:t>.</w:t>
-      </w:r>
-    </w:p>
-    <w:p>
-      <w:pPr>
-        <w:pStyle w:val="BodyText"/>
-      </w:pPr>
-    </w:p>
-    <w:p>
-      <w:pPr>
-        <w:pStyle w:val="Heading3"/>
-      </w:pPr>
-      <w:bookmarkStart w:id="31" w:name="_Toc146284721"/>
-      <w:r>
-        <w:t>User Groups and Group Role Management</w:t>
-      </w:r>
-      <w:bookmarkEnd w:id="31"/>
-    </w:p>
-    <w:p>
-      <w:pPr>
-        <w:pStyle w:val="BodyText"/>
-      </w:pPr>
-      <w:r>
-        <w:t xml:space="preserve">Beyond </w:t>
-      </w:r>
-      <w:r>
-        <w:t>one-to-one</w:t>
-      </w:r>
-      <w:r>
-        <w:t xml:space="preserve"> relationships, Persons belong to Groups, and have </w:t>
-      </w:r>
-      <w:r>
-        <w:t>R</w:t>
-      </w:r>
-      <w:r>
-        <w:t>oles within them.</w:t>
-      </w:r>
-    </w:p>
-    <w:p>
-      <w:pPr>
-        <w:pStyle w:val="Heading4"/>
-      </w:pPr>
-      <w:bookmarkStart w:id="32" w:name="_Toc146284722"/>
-      <w:r>
         <w:t>Application</w:t>
       </w:r>
       <w:bookmarkEnd w:id="32"/>
@@ -8756,15 +8750,7 @@
         <w:pStyle w:val="BodyText"/>
       </w:pPr>
       <w:r>
-        <w:t xml:space="preserve">An </w:t>
-      </w:r>
-      <w:proofErr w:type="gramStart"/>
-      <w:r>
-        <w:t>Application</w:t>
-      </w:r>
-      <w:proofErr w:type="gramEnd"/>
-      <w:r>
-        <w:t xml:space="preserve"> is not necessarily required to initiate an Invitation. </w:t>
+        <w:t xml:space="preserve">An Application is not necessarily required to initiate an Invitation. </w:t>
       </w:r>
     </w:p>
     <w:p>
@@ -8773,7 +8759,6 @@
       </w:pPr>
       <w:bookmarkStart w:id="34" w:name="_Toc146284723"/>
       <w:r>
-        <w:lastRenderedPageBreak/>
         <w:t>Invitation</w:t>
       </w:r>
       <w:bookmarkEnd w:id="34"/>
@@ -8943,6 +8928,7 @@
       </w:pPr>
       <w:bookmarkStart w:id="36" w:name="_Toc146284724"/>
       <w:r>
+        <w:lastRenderedPageBreak/>
         <w:t>Acceptance</w:t>
       </w:r>
       <w:bookmarkEnd w:id="36"/>
@@ -9067,7 +9053,6 @@
       </w:pPr>
       <w:bookmarkStart w:id="38" w:name="_Toc146284725"/>
       <w:r>
-        <w:lastRenderedPageBreak/>
         <w:t>Responsibility</w:t>
       </w:r>
       <w:bookmarkEnd w:id="38"/>
@@ -9180,6 +9165,7 @@
       </w:pPr>
       <w:bookmarkStart w:id="40" w:name="_Toc146284726"/>
       <w:r>
+        <w:lastRenderedPageBreak/>
         <w:t>Obligation</w:t>
       </w:r>
       <w:bookmarkEnd w:id="40"/>
@@ -9363,7 +9349,6 @@
       </w:pPr>
       <w:bookmarkStart w:id="43" w:name="_Toc146284728"/>
       <w:r>
-        <w:lastRenderedPageBreak/>
         <w:t xml:space="preserve">Person </w:t>
       </w:r>
       <w:r>
@@ -9481,6 +9466,7 @@
       </w:pPr>
       <w:bookmarkStart w:id="45" w:name="_Toc146284729"/>
       <w:r>
+        <w:lastRenderedPageBreak/>
         <w:t>Group</w:t>
       </w:r>
       <w:bookmarkEnd w:id="45"/>
@@ -9692,7 +9678,6 @@
         <w:rPr>
           <w:noProof/>
         </w:rPr>
-        <w:lastRenderedPageBreak/>
         <w:drawing>
           <wp:inline distT="0" distB="0" distL="0" distR="0" wp14:anchorId="0AC7366D" wp14:editId="659909C9">
             <wp:extent cx="6047740" cy="901700"/>
@@ -9831,15 +9816,7 @@
         <w:t>a</w:t>
       </w:r>
       <w:r>
-        <w:t xml:space="preserve"> </w:t>
-      </w:r>
-      <w:proofErr w:type="gramStart"/>
-      <w:r>
-        <w:t>Mother</w:t>
-      </w:r>
-      <w:proofErr w:type="gramEnd"/>
-      <w:r>
-        <w:t xml:space="preserve"> in a Family Group, while </w:t>
+        <w:t xml:space="preserve"> Mother in a Family Group, while </w:t>
       </w:r>
       <w:r>
         <w:t xml:space="preserve">also </w:t>
@@ -9921,6 +9898,7 @@
       </w:pPr>
       <w:bookmarkStart w:id="50" w:name="_Toc146284732"/>
       <w:r>
+        <w:lastRenderedPageBreak/>
         <w:t>Resource Management</w:t>
       </w:r>
       <w:bookmarkEnd w:id="50"/>
@@ -10091,248 +10069,239 @@
         <w:pStyle w:val="BodyText"/>
       </w:pPr>
       <w:r>
+        <w:t xml:space="preserve">A Folder is very similar to a Group, except that it is containing Resources rather than Persons. </w:t>
+      </w:r>
+    </w:p>
+    <w:p>
+      <w:pPr>
+        <w:pStyle w:val="BodyText"/>
+      </w:pPr>
+      <w:r>
+        <w:t>Folders can be hierarchically nested.</w:t>
+      </w:r>
+    </w:p>
+    <w:p>
+      <w:pPr>
+        <w:pStyle w:val="BodyText"/>
+      </w:pPr>
+      <w:r>
+        <w:t xml:space="preserve">A Folder, and all its child Folders and </w:t>
+      </w:r>
+      <w:r>
+        <w:t>Resources, can</w:t>
+      </w:r>
+      <w:r>
+        <w:t xml:space="preserve"> be linked to a Person Group (as the Group’s common Resources) or Person (as their personal Resources).</w:t>
+      </w:r>
+    </w:p>
+    <w:p>
+      <w:pPr>
+        <w:pStyle w:val="Heading4"/>
+      </w:pPr>
+      <w:bookmarkStart w:id="54" w:name="_Toc146284735"/>
+      <w:r>
+        <w:t>Folder</w:t>
+      </w:r>
+      <w:r>
+        <w:t xml:space="preserve"> </w:t>
+      </w:r>
+      <w:r>
+        <w:t>Role</w:t>
+      </w:r>
+      <w:bookmarkEnd w:id="54"/>
+    </w:p>
+    <w:p>
+      <w:pPr>
+        <w:pStyle w:val="BodyText"/>
+      </w:pPr>
+      <w:r>
+        <w:t>A Person can be Assigned or Invited to Accept a Role [of Folder Permissions] in a Folder, and its child nested Folders and Resources.</w:t>
+      </w:r>
+    </w:p>
+    <w:p>
+      <w:pPr>
+        <w:pStyle w:val="Heading4"/>
+      </w:pPr>
+      <w:bookmarkStart w:id="55" w:name="_Toc146284736"/>
+      <w:r>
+        <w:t>Folder</w:t>
+      </w:r>
+      <w:r>
+        <w:t xml:space="preserve"> Permission</w:t>
+      </w:r>
+      <w:bookmarkEnd w:id="55"/>
+    </w:p>
+    <w:p>
+      <w:pPr>
+        <w:pStyle w:val="BodyText"/>
+      </w:pPr>
+      <w:r>
+        <w:t xml:space="preserve">Folder Permissions provided a Person the ability to Browse </w:t>
+      </w:r>
+      <w:r>
+        <w:t xml:space="preserve">the displayable Summaries of </w:t>
+      </w:r>
+      <w:r>
+        <w:t xml:space="preserve">Resources in the </w:t>
+      </w:r>
+      <w:r>
+        <w:t>F</w:t>
+      </w:r>
+      <w:r>
+        <w:t xml:space="preserve">older, and </w:t>
+      </w:r>
+      <w:r>
+        <w:t xml:space="preserve">do not automatically grant </w:t>
+      </w:r>
+      <w:r>
+        <w:t>Permissions to the Resources within the Folder (although that is commonly the default configuration of a system).</w:t>
+      </w:r>
+    </w:p>
+    <w:p>
+      <w:pPr>
+        <w:pStyle w:val="Heading4"/>
+      </w:pPr>
+      <w:bookmarkStart w:id="56" w:name="_Toc146284737"/>
+      <w:r>
+        <w:t>Resource Role</w:t>
+      </w:r>
+      <w:bookmarkEnd w:id="56"/>
+    </w:p>
+    <w:p>
+      <w:pPr>
+        <w:pStyle w:val="BodyText"/>
+      </w:pPr>
+      <w:r>
+        <w:t xml:space="preserve">Each type of Resource has associated Roles, that enable part of a Resource Lifecycle’s management Roles specific to the Type. Type specific Roles could include one or more of the following, Owner/Accountable, Creator, Contributor, Reviewer/Commentor, Approver, Maintainer, Consumer.   </w:t>
+      </w:r>
+    </w:p>
+    <w:p>
+      <w:pPr>
+        <w:pStyle w:val="Heading4"/>
+      </w:pPr>
+      <w:bookmarkStart w:id="57" w:name="_Toc146284738"/>
+      <w:r>
+        <w:t>Resource Permissions</w:t>
+      </w:r>
+      <w:bookmarkEnd w:id="57"/>
+    </w:p>
+    <w:p>
+      <w:pPr>
+        <w:pStyle w:val="BodyText"/>
+      </w:pPr>
+      <w:r>
+        <w:t xml:space="preserve">A Resource Role is nothing much more than a logical set of Resource type specific Permissions. They type specific instances of classic Create, Update, Comment, </w:t>
+      </w:r>
+      <w:proofErr w:type="spellStart"/>
+      <w:r>
+        <w:t>StateChange</w:t>
+      </w:r>
+      <w:proofErr w:type="spellEnd"/>
+      <w:r>
+        <w:t xml:space="preserve"> permissions.</w:t>
+      </w:r>
+    </w:p>
+    <w:p>
+      <w:pPr>
+        <w:pStyle w:val="BodyText"/>
+      </w:pPr>
+      <w:r>
         <w:lastRenderedPageBreak/>
-        <w:t xml:space="preserve">A Folder is very similar to a Group, except that it is containing Resources rather than Persons. </w:t>
-      </w:r>
-    </w:p>
-    <w:p>
-      <w:pPr>
-        <w:pStyle w:val="BodyText"/>
-      </w:pPr>
-      <w:r>
-        <w:t>Folders can be hierarchically nested.</w:t>
-      </w:r>
-    </w:p>
-    <w:p>
-      <w:pPr>
-        <w:pStyle w:val="BodyText"/>
-      </w:pPr>
-      <w:r>
-        <w:t xml:space="preserve">A Folder, and all its child Folders and </w:t>
-      </w:r>
-      <w:r>
-        <w:t>Resources, can</w:t>
-      </w:r>
-      <w:r>
-        <w:t xml:space="preserve"> be linked to a Person Group (as the Group’s common Resources) or Person (as their personal Resources).</w:t>
+        <w:t>Note:</w:t>
+      </w:r>
+      <w:r>
+        <w:br/>
+      </w:r>
+      <w:r>
+        <w:t xml:space="preserve">It is still common for </w:t>
+      </w:r>
+      <w:r>
+        <w:t>system analysts</w:t>
+      </w:r>
+      <w:r>
+        <w:t xml:space="preserve"> to make a distinction between Groups and </w:t>
+      </w:r>
+      <w:r>
+        <w:t>Organisations</w:t>
+      </w:r>
+      <w:r>
+        <w:t xml:space="preserve">, but </w:t>
+      </w:r>
+      <w:r>
+        <w:t xml:space="preserve">we submit </w:t>
+      </w:r>
+      <w:r>
+        <w:t>there is none</w:t>
+      </w:r>
+      <w:r>
+        <w:t>,</w:t>
+      </w:r>
+      <w:r>
+        <w:t xml:space="preserve"> beyond </w:t>
+      </w:r>
+      <w:r>
+        <w:t>juridical</w:t>
+      </w:r>
+      <w:r>
+        <w:t xml:space="preserve"> </w:t>
+      </w:r>
+      <w:r>
+        <w:t>entities having identifiers specific to organisations (e.g., business/tax identifiers)</w:t>
+      </w:r>
+      <w:r>
+        <w:t xml:space="preserve"> under their Group Profile. </w:t>
+      </w:r>
+    </w:p>
+    <w:p>
+      <w:pPr>
+        <w:pStyle w:val="Heading3"/>
+      </w:pPr>
+      <w:bookmarkStart w:id="58" w:name="_Toc146284739"/>
+      <w:r>
+        <w:t xml:space="preserve">User and Group </w:t>
+      </w:r>
+      <w:r>
+        <w:t xml:space="preserve">Discovery and Communication </w:t>
+      </w:r>
+      <w:r>
+        <w:t>Channels</w:t>
+      </w:r>
+      <w:bookmarkEnd w:id="58"/>
+    </w:p>
+    <w:p>
+      <w:pPr>
+        <w:pStyle w:val="BodyText"/>
+      </w:pPr>
+      <w:r>
+        <w:t xml:space="preserve">People and Groups are searched for </w:t>
+      </w:r>
+      <w:r>
+        <w:t>to</w:t>
+      </w:r>
+      <w:r>
+        <w:t xml:space="preserve"> Communicate with them. </w:t>
+      </w:r>
+    </w:p>
+    <w:p>
+      <w:pPr>
+        <w:pStyle w:val="BodyText"/>
+      </w:pPr>
+      <w:r>
+        <w:t xml:space="preserve">When there are no usable communication Channels, or no response, the Person or Group has to be physically </w:t>
+      </w:r>
+      <w:r>
+        <w:t>Located</w:t>
+      </w:r>
+      <w:r>
+        <w:t>.</w:t>
       </w:r>
     </w:p>
     <w:p>
       <w:pPr>
         <w:pStyle w:val="Heading4"/>
       </w:pPr>
-      <w:bookmarkStart w:id="54" w:name="_Toc146284735"/>
-      <w:r>
-        <w:t>Folder</w:t>
-      </w:r>
-      <w:r>
-        <w:t xml:space="preserve"> </w:t>
-      </w:r>
-      <w:r>
-        <w:t>Role</w:t>
-      </w:r>
-      <w:bookmarkEnd w:id="54"/>
-    </w:p>
-    <w:p>
-      <w:pPr>
-        <w:pStyle w:val="BodyText"/>
-      </w:pPr>
-      <w:r>
-        <w:t>A Person can be Assigned or Invited to Accept a Role [of Folder Permissions] in a Folder, and its child nested Folders and Resources.</w:t>
-      </w:r>
-    </w:p>
-    <w:p>
-      <w:pPr>
-        <w:pStyle w:val="Heading4"/>
-      </w:pPr>
-      <w:bookmarkStart w:id="55" w:name="_Toc146284736"/>
-      <w:r>
-        <w:t>Folder</w:t>
-      </w:r>
-      <w:r>
-        <w:t xml:space="preserve"> Permission</w:t>
-      </w:r>
-      <w:bookmarkEnd w:id="55"/>
-    </w:p>
-    <w:p>
-      <w:pPr>
-        <w:pStyle w:val="BodyText"/>
-      </w:pPr>
-      <w:r>
-        <w:t xml:space="preserve">Folder Permissions provided a Person the ability to Browse </w:t>
-      </w:r>
-      <w:r>
-        <w:t xml:space="preserve">the displayable Summaries of </w:t>
-      </w:r>
-      <w:r>
-        <w:t xml:space="preserve">Resources in the </w:t>
-      </w:r>
-      <w:r>
-        <w:t>F</w:t>
-      </w:r>
-      <w:r>
-        <w:t xml:space="preserve">older, and </w:t>
-      </w:r>
-      <w:r>
-        <w:t xml:space="preserve">do not automatically grant </w:t>
-      </w:r>
-      <w:r>
-        <w:t>Permissions to the Resources within the Folder (although that is commonly the default configuration of a system).</w:t>
-      </w:r>
-    </w:p>
-    <w:p>
-      <w:pPr>
-        <w:pStyle w:val="Heading4"/>
-      </w:pPr>
-      <w:bookmarkStart w:id="56" w:name="_Toc146284737"/>
-      <w:r>
-        <w:t>Resource Role</w:t>
-      </w:r>
-      <w:bookmarkEnd w:id="56"/>
-    </w:p>
-    <w:p>
-      <w:pPr>
-        <w:pStyle w:val="BodyText"/>
-      </w:pPr>
-      <w:r>
-        <w:t xml:space="preserve">Each type of Resource has associated Roles, that enable part of a Resource Lifecycle’s management Roles specific to the Type. Type specific Roles could include one or more of the following, Owner/Accountable, Creator, Contributor, Reviewer/Commentor, Approver, Maintainer, Consumer.   </w:t>
-      </w:r>
-    </w:p>
-    <w:p>
-      <w:pPr>
-        <w:pStyle w:val="Heading4"/>
-      </w:pPr>
-      <w:bookmarkStart w:id="57" w:name="_Toc146284738"/>
-      <w:r>
-        <w:t>Resource Permissions</w:t>
-      </w:r>
-      <w:bookmarkEnd w:id="57"/>
-    </w:p>
-    <w:p>
-      <w:pPr>
-        <w:pStyle w:val="BodyText"/>
-      </w:pPr>
-      <w:r>
-        <w:t xml:space="preserve">A Resource Role is nothing much more than a logical set of Resource type specific Permissions. They type specific instances of classic Create, Update, Comment, </w:t>
-      </w:r>
-      <w:proofErr w:type="spellStart"/>
-      <w:r>
-        <w:t>StateChange</w:t>
-      </w:r>
-      <w:proofErr w:type="spellEnd"/>
-      <w:r>
-        <w:t xml:space="preserve"> permissions.</w:t>
-      </w:r>
-    </w:p>
-    <w:p>
-      <w:pPr>
-        <w:pStyle w:val="BodyText"/>
-      </w:pPr>
-      <w:r>
-        <w:t>Note:</w:t>
-      </w:r>
-      <w:r>
-        <w:br/>
-      </w:r>
-      <w:r>
-        <w:t xml:space="preserve">It is still common for </w:t>
-      </w:r>
-      <w:r>
-        <w:t>system analysts</w:t>
-      </w:r>
-      <w:r>
-        <w:t xml:space="preserve"> to make a distinction between Groups and </w:t>
-      </w:r>
-      <w:r>
-        <w:t>Organisations</w:t>
-      </w:r>
-      <w:r>
-        <w:t xml:space="preserve">, but </w:t>
-      </w:r>
-      <w:r>
-        <w:t xml:space="preserve">we submit </w:t>
-      </w:r>
-      <w:r>
-        <w:t>there is none</w:t>
-      </w:r>
-      <w:r>
-        <w:t>,</w:t>
-      </w:r>
-      <w:r>
-        <w:t xml:space="preserve"> beyond </w:t>
-      </w:r>
-      <w:r>
-        <w:t>juridical</w:t>
-      </w:r>
-      <w:r>
-        <w:t xml:space="preserve"> </w:t>
-      </w:r>
-      <w:r>
-        <w:t>entities having identifiers specific to organisations (e.g., business/tax identifiers)</w:t>
-      </w:r>
-      <w:r>
-        <w:t xml:space="preserve"> under their Group Profile. </w:t>
-      </w:r>
-    </w:p>
-    <w:p>
-      <w:pPr>
-        <w:pStyle w:val="Heading3"/>
-      </w:pPr>
-      <w:bookmarkStart w:id="58" w:name="_Toc146284739"/>
-      <w:r>
-        <w:t xml:space="preserve">User and Group </w:t>
-      </w:r>
-      <w:r>
-        <w:t xml:space="preserve">Discovery and Communication </w:t>
-      </w:r>
-      <w:r>
-        <w:t>Channels</w:t>
-      </w:r>
-      <w:bookmarkEnd w:id="58"/>
-    </w:p>
-    <w:p>
-      <w:pPr>
-        <w:pStyle w:val="BodyText"/>
-      </w:pPr>
-      <w:r>
-        <w:t xml:space="preserve">People and Groups are searched for </w:t>
-      </w:r>
-      <w:r>
-        <w:t>to</w:t>
-      </w:r>
-      <w:r>
-        <w:t xml:space="preserve"> Communicate with them. </w:t>
-      </w:r>
-    </w:p>
-    <w:p>
-      <w:pPr>
-        <w:pStyle w:val="BodyText"/>
-      </w:pPr>
-      <w:r>
-        <w:t xml:space="preserve">When there are no usable communication Channels, or no response, the Person or Group </w:t>
-      </w:r>
-      <w:proofErr w:type="gramStart"/>
-      <w:r>
-        <w:t>has to</w:t>
-      </w:r>
-      <w:proofErr w:type="gramEnd"/>
-      <w:r>
-        <w:t xml:space="preserve"> be physically </w:t>
-      </w:r>
-      <w:r>
-        <w:t>Located</w:t>
-      </w:r>
-      <w:r>
-        <w:t>.</w:t>
-      </w:r>
-    </w:p>
-    <w:p>
-      <w:pPr>
-        <w:pStyle w:val="Heading4"/>
-      </w:pPr>
       <w:bookmarkStart w:id="59" w:name="_Toc146284740"/>
       <w:r>
-        <w:lastRenderedPageBreak/>
         <w:t>Channel</w:t>
       </w:r>
       <w:bookmarkEnd w:id="59"/>
@@ -10546,6 +10515,7 @@
       </w:pPr>
       <w:bookmarkStart w:id="61" w:name="_Toc146284741"/>
       <w:r>
+        <w:lastRenderedPageBreak/>
         <w:t>Location</w:t>
       </w:r>
       <w:bookmarkEnd w:id="61"/>
@@ -10677,16 +10647,11 @@
       <w:r>
         <w:t>being able to define multiple buildings (</w:t>
       </w:r>
-      <w:proofErr w:type="gramStart"/>
       <w:r>
         <w:t xml:space="preserve">sub </w:t>
       </w:r>
       <w:r>
-        <w:t>Groups</w:t>
-      </w:r>
-      <w:proofErr w:type="gramEnd"/>
-      <w:r>
-        <w:t xml:space="preserve">), each having their own Location. </w:t>
+        <w:t xml:space="preserve">Groups), each having their own Location. </w:t>
       </w:r>
     </w:p>
     <w:p>
@@ -10695,7 +10660,6 @@
       </w:pPr>
       <w:bookmarkStart w:id="63" w:name="_Toc146284742"/>
       <w:r>
-        <w:lastRenderedPageBreak/>
         <w:t>System, Tenancy and Organisation Management</w:t>
       </w:r>
       <w:bookmarkEnd w:id="63"/>
@@ -10743,15 +10707,7 @@
         <w:t xml:space="preserve">It is still common for system designers to keep accounts separate into distinct tenancies, in different physical storage data bases.  The legacy design </w:t>
       </w:r>
       <w:r>
-        <w:t xml:space="preserve">of entrusting security to the data </w:t>
-      </w:r>
-      <w:proofErr w:type="gramStart"/>
-      <w:r>
-        <w:t>tier</w:t>
-      </w:r>
-      <w:proofErr w:type="gramEnd"/>
-      <w:r>
-        <w:t xml:space="preserve"> rather than keeping it in the system’s logical tier </w:t>
+        <w:t xml:space="preserve">of entrusting security to the data tier rather than keeping it in the system’s logical tier </w:t>
       </w:r>
       <w:r>
         <w:t xml:space="preserve">is no longer </w:t>
@@ -10884,7 +10840,11 @@
         <w:t xml:space="preserve">is to </w:t>
       </w:r>
       <w:r>
-        <w:t xml:space="preserve">make a top group be for the automated System itself. This </w:t>
+        <w:t xml:space="preserve">make a top group be for the automated System </w:t>
+      </w:r>
+      <w:r>
+        <w:lastRenderedPageBreak/>
+        <w:t xml:space="preserve">itself. This </w:t>
       </w:r>
       <w:r>
         <w:t xml:space="preserve">avoid </w:t>
@@ -11024,7 +10984,6 @@
       </w:pPr>
       <w:bookmarkStart w:id="68" w:name="_Toc146284747"/>
       <w:r>
-        <w:lastRenderedPageBreak/>
         <w:t>User</w:t>
       </w:r>
       <w:bookmarkEnd w:id="68"/>
@@ -11276,7 +11235,11 @@
         <w:t>Digital</w:t>
       </w:r>
       <w:r>
-        <w:t xml:space="preserve"> Identity per User, but they should allow multiple. For example, a User may be able to sign in using their externally defined personal or employment Microsoft Account identity, or Google Account identity. A contractor may be coordinating work across multiple </w:t>
+        <w:t xml:space="preserve"> Identity per User, but they should allow multiple. For example, a User may be able to sign in using their externally defined personal or employment Microsoft Account identity, or Google Account identity. A contractor may be </w:t>
+      </w:r>
+      <w:r>
+        <w:lastRenderedPageBreak/>
+        <w:t xml:space="preserve">coordinating work across multiple </w:t>
       </w:r>
       <w:r>
         <w:t>organisations and</w:t>
@@ -11422,7 +11385,6 @@
         <w:pStyle w:val="BodyText"/>
       </w:pPr>
       <w:r>
-        <w:lastRenderedPageBreak/>
         <w:t>It is common but considered poor practice to limit flexibility by merging a User entity with their User Profile as a single logical entity.</w:t>
       </w:r>
     </w:p>
@@ -11553,6 +11515,7 @@
         <w:pStyle w:val="BodyText"/>
       </w:pPr>
       <w:r>
+        <w:lastRenderedPageBreak/>
         <w:t xml:space="preserve">There is an argument to consider a Security Profile being an aspect of a Person and not a User, as Persons, to develop their security profile even before they become a system User. </w:t>
       </w:r>
     </w:p>
@@ -11679,11 +11642,7 @@
         <w:pStyle w:val="BodyText"/>
       </w:pPr>
       <w:r>
-        <w:t xml:space="preserve">Accounts are distinct from Tenancies and Users. The logical entities to map them, their relationship to System Features, and the roles required to be mapped to system Users </w:t>
-      </w:r>
-      <w:r>
-        <w:lastRenderedPageBreak/>
-        <w:t xml:space="preserve">(Owner, Bill Payer, </w:t>
+        <w:t xml:space="preserve">Accounts are distinct from Tenancies and Users. The logical entities to map them, their relationship to System Features, and the roles required to be mapped to system Users (Owner, Bill Payer, </w:t>
       </w:r>
       <w:proofErr w:type="spellStart"/>
       <w:r>
@@ -11831,6 +11790,7 @@
       </w:pPr>
       <w:bookmarkStart w:id="83" w:name="_Toc146284758"/>
       <w:r>
+        <w:lastRenderedPageBreak/>
         <w:t>Use Cases</w:t>
       </w:r>
       <w:bookmarkEnd w:id="83"/>
@@ -11871,15 +11831,7 @@
         <w:t xml:space="preserve">This permits stakeholders </w:t>
       </w:r>
       <w:r>
-        <w:t>(</w:t>
-      </w:r>
-      <w:proofErr w:type="gramStart"/>
-      <w:r>
-        <w:t>e.g.</w:t>
-      </w:r>
-      <w:proofErr w:type="gramEnd"/>
-      <w:r>
-        <w:t xml:space="preserve"> Parents of Learners enrolled at a school) </w:t>
+        <w:t xml:space="preserve">(e.g. Parents of Learners enrolled at a school) </w:t>
       </w:r>
       <w:r>
         <w:t>being informed of group progress by an email channel, even though they don’t use the system themselves.</w:t>
@@ -11979,7 +11931,6 @@
         </w:numPr>
       </w:pPr>
       <w:r>
-        <w:lastRenderedPageBreak/>
         <w:t>Permitting signalling to Users as they signed in that the Terms and Conditions and/or Role obligations have been updated. This is enabled by having a reference to specific versions of Obligations, but not the latest.</w:t>
       </w:r>
     </w:p>
@@ -12095,6 +12046,7 @@
         </w:numPr>
       </w:pPr>
       <w:r>
+        <w:lastRenderedPageBreak/>
         <w:t xml:space="preserve">The ability for a Person </w:t>
       </w:r>
       <w:r>
@@ -12214,7 +12166,6 @@
         </w:numPr>
       </w:pPr>
       <w:r>
-        <w:lastRenderedPageBreak/>
         <w:t xml:space="preserve">To be able to develop the most common types of </w:t>
       </w:r>
       <w:r>
@@ -12288,15 +12239,7 @@
         <w:t xml:space="preserve">increase uptake, </w:t>
       </w:r>
       <w:r>
-        <w:t xml:space="preserve">by decreasing a need for training, </w:t>
-      </w:r>
-      <w:proofErr w:type="gramStart"/>
-      <w:r>
-        <w:t>education</w:t>
-      </w:r>
-      <w:proofErr w:type="gramEnd"/>
-      <w:r>
-        <w:t xml:space="preserve"> or skill to produce something. They are not there to make one a better developer. </w:t>
+        <w:t xml:space="preserve">by decreasing a need for training, education or skill to produce something. They are not there to make one a better developer. </w:t>
       </w:r>
     </w:p>
     <w:p>
@@ -12406,15 +12349,11 @@
         <w:pStyle w:val="BodyText"/>
       </w:pPr>
       <w:r>
-        <w:t xml:space="preserve">There was a school of design to extract Authorisation logic from systems and instead manage it externally as a central Enterprise service. Part of the drivers were to reduce the cost of developing authorisation logic in each system, and part of the logic </w:t>
-      </w:r>
-      <w:proofErr w:type="gramStart"/>
-      <w:r>
-        <w:t>was  The</w:t>
-      </w:r>
-      <w:proofErr w:type="gramEnd"/>
-      <w:r>
-        <w:t xml:space="preserve"> approach was based on an incorrect analysis of the problem, and a muddling of multiple concepts, including business role, system role, permissions, state change signalling, and reporting requirements. </w:t>
+        <w:t xml:space="preserve">There was a school of design to extract Authorisation logic from systems and instead manage it externally as a central Enterprise service. Part of the drivers were to reduce </w:t>
+      </w:r>
+      <w:r>
+        <w:lastRenderedPageBreak/>
+        <w:t xml:space="preserve">the cost of developing authorisation logic in each system, and part of the logic was  The approach was based on an incorrect analysis of the problem, and a muddling of multiple concepts, including business role, system role, permissions, state change signalling, and reporting requirements. </w:t>
       </w:r>
     </w:p>
     <w:p>
@@ -12528,7 +12467,6 @@
       </w:pPr>
       <w:bookmarkStart w:id="90" w:name="_Toc146284765"/>
       <w:r>
-        <w:lastRenderedPageBreak/>
         <w:t>PersOrg</w:t>
       </w:r>
       <w:r>
@@ -12919,14 +12857,9 @@
       </w:pPr>
       <w:bookmarkStart w:id="92" w:name="_Toc146284767"/>
       <w:r>
-        <w:t xml:space="preserve">Code Set influenced system </w:t>
-      </w:r>
-      <w:proofErr w:type="gramStart"/>
-      <w:r>
-        <w:t>logic</w:t>
+        <w:t>Code Set influenced system logic</w:t>
       </w:r>
       <w:bookmarkEnd w:id="92"/>
-      <w:proofErr w:type="gramEnd"/>
     </w:p>
     <w:p>
       <w:pPr>
@@ -12955,7 +12888,6 @@
         <w:pStyle w:val="BodyText"/>
       </w:pPr>
       <w:r>
-        <w:lastRenderedPageBreak/>
         <w:t xml:space="preserve">The </w:t>
       </w:r>
       <w:r>
@@ -13041,18 +12973,10 @@
         <w:pStyle w:val="BodyText"/>
       </w:pPr>
       <w:r>
-        <w:t xml:space="preserve">The </w:t>
-      </w:r>
-      <w:proofErr w:type="gramStart"/>
-      <w:r>
-        <w:t xml:space="preserve">above </w:t>
-      </w:r>
-      <w:r>
-        <w:t>described</w:t>
-      </w:r>
-      <w:proofErr w:type="gramEnd"/>
-      <w:r>
-        <w:t xml:space="preserve"> </w:t>
+        <w:t xml:space="preserve">The above </w:t>
+      </w:r>
+      <w:r>
+        <w:t xml:space="preserve">described </w:t>
       </w:r>
       <w:r>
         <w:t>logical elements can be developed using a relational database.</w:t>
@@ -16153,15 +16077,7 @@
         <w:t xml:space="preserve"> Paper forms </w:t>
       </w:r>
       <w:r>
-        <w:t xml:space="preserve">may be developed with instructions to fill in the “First, Middle and Last name, without Accent” </w:t>
-      </w:r>
-      <w:proofErr w:type="gramStart"/>
-      <w:r>
-        <w:t>--  because</w:t>
-      </w:r>
-      <w:proofErr w:type="gramEnd"/>
-      <w:r>
-        <w:t xml:space="preserve"> the system cannot handle more appropriate input.</w:t>
+        <w:t>may be developed with instructions to fill in the “First, Middle and Last name, without Accent” --  because the system cannot handle more appropriate input.</w:t>
       </w:r>
     </w:p>
   </w:footnote>
@@ -16339,15 +16255,7 @@
         <w:footnoteRef/>
       </w:r>
       <w:r>
-        <w:t xml:space="preserve"> All modern Channels can be stored in a single value. Post is an exception in that it can either be stored as a single value with line formatting in it, or using </w:t>
-      </w:r>
-      <w:proofErr w:type="gramStart"/>
-      <w:r>
-        <w:t>a number of</w:t>
-      </w:r>
-      <w:proofErr w:type="gramEnd"/>
-      <w:r>
-        <w:t xml:space="preserve"> fields if it needs to be later searched on (e</w:t>
+        <w:t xml:space="preserve"> All modern Channels can be stored in a single value. Post is an exception in that it can either be stored as a single value with line formatting in it, or using a number of fields if it needs to be later searched on (e</w:t>
       </w:r>
       <w:r>
         <w:t>.</w:t>
@@ -16375,15 +16283,7 @@
         <w:footnoteRef/>
       </w:r>
       <w:r>
-        <w:t xml:space="preserve"> </w:t>
-      </w:r>
-      <w:proofErr w:type="gramStart"/>
-      <w:r>
-        <w:t>A;;</w:t>
-      </w:r>
-      <w:proofErr w:type="gramEnd"/>
-      <w:r>
-        <w:t xml:space="preserve"> </w:t>
+        <w:t xml:space="preserve"> A;; </w:t>
       </w:r>
       <w:proofErr w:type="spellStart"/>
       <w:r>
@@ -19971,15 +19871,6 @@
 </file>
 
 <file path=customXml/item1.xml><?xml version="1.0" encoding="utf-8"?>
-<?mso-contentType ?>
-<FormTemplates xmlns="http://schemas.microsoft.com/sharepoint/v3/contenttype/forms">
-  <Display>DocumentLibraryForm</Display>
-  <Edit>DocumentLibraryForm</Edit>
-  <New>DocumentLibraryForm</New>
-</FormTemplates>
-</file>
-
-<file path=customXml/item2.xml><?xml version="1.0" encoding="utf-8"?>
 <ct:contentTypeSchema xmlns:ct="http://schemas.microsoft.com/office/2006/metadata/contentType" xmlns:ma="http://schemas.microsoft.com/office/2006/metadata/properties/metaAttributes" ct:_="" ma:_="" ma:contentTypeName="Document" ma:contentTypeID="0x010100B480C2AAFAD0314B93110FBA94AF803E" ma:contentTypeVersion="19" ma:contentTypeDescription="Create a new document." ma:contentTypeScope="" ma:versionID="74a3b9bfef33761f57034edf28b9506d">
   <xsd:schema xmlns:xsd="http://www.w3.org/2001/XMLSchema" xmlns:xs="http://www.w3.org/2001/XMLSchema" xmlns:p="http://schemas.microsoft.com/office/2006/metadata/properties" xmlns:ns1="http://schemas.microsoft.com/sharepoint/v3" xmlns:ns2="139127ee-9518-45d9-9514-77dc8f273ced" xmlns:ns3="e1b0dd96-a81d-477c-8ece-ee9c4f66c737" xmlns:ns4="d267a1a7-8edd-4111-a118-4a206d87cecc" targetNamespace="http://schemas.microsoft.com/office/2006/metadata/properties" ma:root="true" ma:fieldsID="ffc9e1ae2e65d33f32ce329a3d87134b" ns1:_="" ns2:_="" ns3:_="" ns4:_="">
     <xsd:import namespace="http://schemas.microsoft.com/sharepoint/v3"/>
@@ -20277,8 +20168,34 @@
 </ct:contentTypeSchema>
 </file>
 
+<file path=customXml/item2.xml><?xml version="1.0" encoding="utf-8"?>
+<?mso-contentType ?>
+<FormTemplates xmlns="http://schemas.microsoft.com/sharepoint/v3/contenttype/forms">
+  <Display>DocumentLibraryForm</Display>
+  <Edit>DocumentLibraryForm</Edit>
+  <New>DocumentLibraryForm</New>
+</FormTemplates>
+</file>
+
 <file path=customXml/item3.xml><?xml version="1.0" encoding="utf-8"?>
-<b:Sources xmlns:b="http://schemas.openxmlformats.org/officeDocument/2006/bibliography" xmlns="http://schemas.openxmlformats.org/officeDocument/2006/bibliography" SelectedStyle="\APASixthEditionOfficeOnline.xsl" StyleName="APA" Version="6"/>
+<p:properties xmlns:p="http://schemas.microsoft.com/office/2006/metadata/properties" xmlns:xsi="http://www.w3.org/2001/XMLSchema-instance" xmlns:pc="http://schemas.microsoft.com/office/infopath/2007/PartnerControls">
+  <documentManagement>
+    <_ip_UnifiedCompliancePolicyProperties xmlns="http://schemas.microsoft.com/sharepoint/v3" xsi:nil="true"/>
+    <_ip_UnifiedCompliancePolicyUIAction xmlns="http://schemas.microsoft.com/sharepoint/v3" xsi:nil="true"/>
+    <lcf76f155ced4ddcb4097134ff3c332f xmlns="139127ee-9518-45d9-9514-77dc8f273ced">
+      <Terms xmlns="http://schemas.microsoft.com/office/infopath/2007/PartnerControls"/>
+    </lcf76f155ced4ddcb4097134ff3c332f>
+    <_x0020_ xmlns="139127ee-9518-45d9-9514-77dc8f273ced" xsi:nil="true"/>
+    <DateandTime xmlns="139127ee-9518-45d9-9514-77dc8f273ced" xsi:nil="true"/>
+    <Comment xmlns="139127ee-9518-45d9-9514-77dc8f273ced" xsi:nil="true"/>
+    <TaxCatchAll xmlns="d267a1a7-8edd-4111-a118-4a206d87cecc" xsi:nil="true"/>
+    <_dlc_DocId xmlns="e1b0dd96-a81d-477c-8ece-ee9c4f66c737">MOED-597021718-2941</_dlc_DocId>
+    <_dlc_DocIdUrl xmlns="e1b0dd96-a81d-477c-8ece-ee9c4f66c737">
+      <Url>https://educationgovtnz.sharepoint.com/sites/GRPMoEICTTPHMStrengtheningCyberSecurityandDigitalServicesinK/_layouts/15/DocIdRedir.aspx?ID=MOED-597021718-2941</Url>
+      <Description>MOED-597021718-2941</Description>
+    </_dlc_DocIdUrl>
+  </documentManagement>
+</p:properties>
 </file>
 
 <file path=customXml/item4.xml><?xml version="1.0" encoding="utf-8"?>
@@ -20332,35 +20249,10 @@
 </file>
 
 <file path=customXml/item5.xml><?xml version="1.0" encoding="utf-8"?>
-<p:properties xmlns:p="http://schemas.microsoft.com/office/2006/metadata/properties" xmlns:xsi="http://www.w3.org/2001/XMLSchema-instance" xmlns:pc="http://schemas.microsoft.com/office/infopath/2007/PartnerControls">
-  <documentManagement>
-    <_ip_UnifiedCompliancePolicyProperties xmlns="http://schemas.microsoft.com/sharepoint/v3" xsi:nil="true"/>
-    <_ip_UnifiedCompliancePolicyUIAction xmlns="http://schemas.microsoft.com/sharepoint/v3" xsi:nil="true"/>
-    <lcf76f155ced4ddcb4097134ff3c332f xmlns="139127ee-9518-45d9-9514-77dc8f273ced">
-      <Terms xmlns="http://schemas.microsoft.com/office/infopath/2007/PartnerControls"/>
-    </lcf76f155ced4ddcb4097134ff3c332f>
-    <_x0020_ xmlns="139127ee-9518-45d9-9514-77dc8f273ced" xsi:nil="true"/>
-    <DateandTime xmlns="139127ee-9518-45d9-9514-77dc8f273ced" xsi:nil="true"/>
-    <Comment xmlns="139127ee-9518-45d9-9514-77dc8f273ced" xsi:nil="true"/>
-    <TaxCatchAll xmlns="d267a1a7-8edd-4111-a118-4a206d87cecc" xsi:nil="true"/>
-    <_dlc_DocId xmlns="e1b0dd96-a81d-477c-8ece-ee9c4f66c737">MOED-597021718-2941</_dlc_DocId>
-    <_dlc_DocIdUrl xmlns="e1b0dd96-a81d-477c-8ece-ee9c4f66c737">
-      <Url>https://educationgovtnz.sharepoint.com/sites/GRPMoEICTTPHMStrengtheningCyberSecurityandDigitalServicesinK/_layouts/15/DocIdRedir.aspx?ID=MOED-597021718-2941</Url>
-      <Description>MOED-597021718-2941</Description>
-    </_dlc_DocIdUrl>
-  </documentManagement>
-</p:properties>
+<b:Sources xmlns:b="http://schemas.openxmlformats.org/officeDocument/2006/bibliography" xmlns="http://schemas.openxmlformats.org/officeDocument/2006/bibliography" SelectedStyle="\APASixthEditionOfficeOnline.xsl" StyleName="APA" Version="6"/>
 </file>
 
 <file path=customXml/itemProps1.xml><?xml version="1.0" encoding="utf-8"?>
-<ds:datastoreItem xmlns:ds="http://schemas.openxmlformats.org/officeDocument/2006/customXml" ds:itemID="{9834B279-DC96-488F-99E8-C29601DFA13D}">
-  <ds:schemaRefs>
-    <ds:schemaRef ds:uri="http://schemas.microsoft.com/sharepoint/v3/contenttype/forms"/>
-  </ds:schemaRefs>
-</ds:datastoreItem>
-</file>
-
-<file path=customXml/itemProps2.xml><?xml version="1.0" encoding="utf-8"?>
 <ds:datastoreItem xmlns:ds="http://schemas.openxmlformats.org/officeDocument/2006/customXml" ds:itemID="{A92CC428-19C8-41A4-8077-F0319381BD4C}">
   <ds:schemaRefs>
     <ds:schemaRef ds:uri="http://schemas.microsoft.com/office/2006/metadata/contentType"/>
@@ -20381,10 +20273,23 @@
 </ds:datastoreItem>
 </file>
 
+<file path=customXml/itemProps2.xml><?xml version="1.0" encoding="utf-8"?>
+<ds:datastoreItem xmlns:ds="http://schemas.openxmlformats.org/officeDocument/2006/customXml" ds:itemID="{9834B279-DC96-488F-99E8-C29601DFA13D}">
+  <ds:schemaRefs>
+    <ds:schemaRef ds:uri="http://schemas.microsoft.com/sharepoint/v3/contenttype/forms"/>
+  </ds:schemaRefs>
+</ds:datastoreItem>
+</file>
+
 <file path=customXml/itemProps3.xml><?xml version="1.0" encoding="utf-8"?>
-<ds:datastoreItem xmlns:ds="http://schemas.openxmlformats.org/officeDocument/2006/customXml" ds:itemID="{B5E2C1A7-32A2-494A-B871-83CBA7258EA8}">
+<ds:datastoreItem xmlns:ds="http://schemas.openxmlformats.org/officeDocument/2006/customXml" ds:itemID="{6702286D-F273-4089-9CAA-235928BAA15D}">
   <ds:schemaRefs>
-    <ds:schemaRef ds:uri="http://schemas.openxmlformats.org/officeDocument/2006/bibliography"/>
+    <ds:schemaRef ds:uri="http://schemas.microsoft.com/office/2006/metadata/properties"/>
+    <ds:schemaRef ds:uri="http://schemas.microsoft.com/office/infopath/2007/PartnerControls"/>
+    <ds:schemaRef ds:uri="http://schemas.microsoft.com/sharepoint/v3"/>
+    <ds:schemaRef ds:uri="139127ee-9518-45d9-9514-77dc8f273ced"/>
+    <ds:schemaRef ds:uri="d267a1a7-8edd-4111-a118-4a206d87cecc"/>
+    <ds:schemaRef ds:uri="e1b0dd96-a81d-477c-8ece-ee9c4f66c737"/>
   </ds:schemaRefs>
 </ds:datastoreItem>
 </file>
@@ -20398,14 +20303,9 @@
 </file>
 
 <file path=customXml/itemProps5.xml><?xml version="1.0" encoding="utf-8"?>
-<ds:datastoreItem xmlns:ds="http://schemas.openxmlformats.org/officeDocument/2006/customXml" ds:itemID="{6702286D-F273-4089-9CAA-235928BAA15D}">
+<ds:datastoreItem xmlns:ds="http://schemas.openxmlformats.org/officeDocument/2006/customXml" ds:itemID="{B5E2C1A7-32A2-494A-B871-83CBA7258EA8}">
   <ds:schemaRefs>
-    <ds:schemaRef ds:uri="http://schemas.microsoft.com/office/2006/metadata/properties"/>
-    <ds:schemaRef ds:uri="http://schemas.microsoft.com/office/infopath/2007/PartnerControls"/>
-    <ds:schemaRef ds:uri="http://schemas.microsoft.com/sharepoint/v3"/>
-    <ds:schemaRef ds:uri="139127ee-9518-45d9-9514-77dc8f273ced"/>
-    <ds:schemaRef ds:uri="d267a1a7-8edd-4111-a118-4a206d87cecc"/>
-    <ds:schemaRef ds:uri="e1b0dd96-a81d-477c-8ece-ee9c4f66c737"/>
+    <ds:schemaRef ds:uri="http://schemas.openxmlformats.org/officeDocument/2006/bibliography"/>
   </ds:schemaRefs>
 </ds:datastoreItem>
 </file>
--- a/ICT Project Guidance - Discovery - Persons, Identities, Groups, Roles and Authorisation.docx
+++ b/ICT Project Guidance - Discovery - Persons, Identities, Groups, Roles and Authorisation.docx
@@ -7250,7 +7250,30 @@
         <w:t>about</w:t>
       </w:r>
       <w:r>
-        <w:t xml:space="preserve"> the person that potentially could be applied to other identities who are </w:t>
+        <w:rPr>
+          <w:rStyle w:val="FootnoteReference"/>
+          <w:i w:val="0"/>
+          <w:iCs/>
+        </w:rPr>
+        <w:footnoteReference w:id="8"/>
+      </w:r>
+      <w:r>
+        <w:t xml:space="preserve"> the person that potentially could be applied </w:t>
+      </w:r>
+      <w:r>
+        <w:t xml:space="preserve">as a Mask </w:t>
+      </w:r>
+      <w:r>
+        <w:t>t</w:t>
+      </w:r>
+      <w:r>
+        <w:rPr>
+          <w:rStyle w:val="FootnoteReference"/>
+        </w:rPr>
+        <w:footnoteReference w:id="9"/>
+      </w:r>
+      <w:r>
+        <w:t xml:space="preserve">o other identities who are </w:t>
       </w:r>
       <w:r>
         <w:rPr>
@@ -8190,7 +8213,7 @@
         <w:rPr>
           <w:rStyle w:val="FootnoteReference"/>
         </w:rPr>
-        <w:footnoteReference w:id="8"/>
+        <w:footnoteReference w:id="10"/>
       </w:r>
       <w:r>
         <w:t>.</w:t>
@@ -8215,7 +8238,7 @@
         <w:rPr>
           <w:rStyle w:val="FootnoteReference"/>
         </w:rPr>
-        <w:footnoteReference w:id="9"/>
+        <w:footnoteReference w:id="11"/>
       </w:r>
       <w:r>
         <w:t>.</w:t>
@@ -10453,7 +10476,7 @@
         <w:rPr>
           <w:rStyle w:val="FootnoteReference"/>
         </w:rPr>
-        <w:footnoteReference w:id="10"/>
+        <w:footnoteReference w:id="12"/>
       </w:r>
     </w:p>
     <w:p>
@@ -10491,7 +10514,7 @@
         <w:rPr>
           <w:rStyle w:val="FootnoteReference"/>
         </w:rPr>
-        <w:footnoteReference w:id="11"/>
+        <w:footnoteReference w:id="13"/>
       </w:r>
       <w:r>
         <w:t>.</w:t>
@@ -10734,7 +10757,7 @@
         <w:rPr>
           <w:rStyle w:val="FootnoteReference"/>
         </w:rPr>
-        <w:footnoteReference w:id="12"/>
+        <w:footnoteReference w:id="14"/>
       </w:r>
       <w:r>
         <w:t>.</w:t>
@@ -10967,7 +10990,7 @@
         <w:rPr>
           <w:rStyle w:val="FootnoteReference"/>
         </w:rPr>
-        <w:footnoteReference w:id="13"/>
+        <w:footnoteReference w:id="15"/>
       </w:r>
       <w:r>
         <w:t xml:space="preserve">. </w:t>
@@ -12619,7 +12642,7 @@
         <w:rPr>
           <w:rStyle w:val="FootnoteReference"/>
         </w:rPr>
-        <w:footnoteReference w:id="14"/>
+        <w:footnoteReference w:id="16"/>
       </w:r>
       <w:r>
         <w:t xml:space="preserve">. </w:t>
@@ -12721,7 +12744,7 @@
         <w:rPr>
           <w:rStyle w:val="FootnoteReference"/>
         </w:rPr>
-        <w:footnoteReference w:id="15"/>
+        <w:footnoteReference w:id="17"/>
       </w:r>
       <w:r>
         <w:t xml:space="preserve"> would be expected to be considered as one of these attributes.</w:t>
@@ -16199,7 +16222,18 @@
         <w:footnoteRef/>
       </w:r>
       <w:r>
-        <w:t xml:space="preserve"> Modern digital solutions include referencing Open Badges which perform the same function. </w:t>
+        <w:t xml:space="preserve"> </w:t>
+      </w:r>
+      <w:hyperlink r:id="rId4" w:history="1">
+        <w:r>
+          <w:rPr>
+            <w:rStyle w:val="Hyperlink"/>
+          </w:rPr>
+          <w:t>https://agitator.thedonorvoice.com/identity-vs-persona</w:t>
+        </w:r>
+      </w:hyperlink>
+      <w:r>
+        <w:t xml:space="preserve"> </w:t>
       </w:r>
     </w:p>
   </w:footnote>
@@ -16217,13 +16251,21 @@
       <w:r>
         <w:t xml:space="preserve"> </w:t>
       </w:r>
-      <w:hyperlink r:id="rId4" w:history="1">
+      <w:hyperlink r:id="rId5" w:history="1">
         <w:r>
           <w:rPr>
             <w:rStyle w:val="Hyperlink"/>
           </w:rPr>
-          <w:t>Home | IMS Open Badges</w:t>
-        </w:r>
+          <w:t xml:space="preserve">Identifier, identity, persona and Mask – Tom Graves / </w:t>
+        </w:r>
+        <w:proofErr w:type="spellStart"/>
+        <w:r>
+          <w:rPr>
+            <w:rStyle w:val="Hyperlink"/>
+          </w:rPr>
+          <w:t>Tetradian</w:t>
+        </w:r>
+        <w:proofErr w:type="spellEnd"/>
       </w:hyperlink>
     </w:p>
   </w:footnote>
@@ -16239,7 +16281,7 @@
         <w:footnoteRef/>
       </w:r>
       <w:r>
-        <w:t xml:space="preserve"> If it’s not WhatsApp, Snapchat, or a myriad of other new channel options appearing regularly.</w:t>
+        <w:t xml:space="preserve"> Modern digital solutions include referencing Open Badges which perform the same function. </w:t>
       </w:r>
     </w:p>
   </w:footnote>
@@ -16255,20 +16297,16 @@
         <w:footnoteRef/>
       </w:r>
       <w:r>
-        <w:t xml:space="preserve"> All modern Channels can be stored in a single value. Post is an exception in that it can either be stored as a single value with line formatting in it, or using a number of fields if it needs to be later searched on (e</w:t>
-      </w:r>
-      <w:r>
-        <w:t>.</w:t>
-      </w:r>
-      <w:r>
-        <w:t>g</w:t>
-      </w:r>
-      <w:r>
-        <w:t>.</w:t>
-      </w:r>
-      <w:r>
-        <w:t xml:space="preserve">: to find Persons by City or State) </w:t>
-      </w:r>
+        <w:t xml:space="preserve"> </w:t>
+      </w:r>
+      <w:hyperlink r:id="rId6" w:history="1">
+        <w:r>
+          <w:rPr>
+            <w:rStyle w:val="Hyperlink"/>
+          </w:rPr>
+          <w:t>Home | IMS Open Badges</w:t>
+        </w:r>
+      </w:hyperlink>
     </w:p>
   </w:footnote>
   <w:footnote w:id="12">
@@ -16283,13 +16321,8 @@
         <w:footnoteRef/>
       </w:r>
       <w:r>
-        <w:t xml:space="preserve"> A;; </w:t>
-      </w:r>
-      <w:proofErr w:type="spellStart"/>
-      <w:r>
-        <w:t>wj</w:t>
-      </w:r>
-      <w:proofErr w:type="spellEnd"/>
+        <w:t xml:space="preserve"> If it’s not WhatsApp, Snapchat, or a myriad of other new channel options appearing regularly.</w:t>
+      </w:r>
     </w:p>
   </w:footnote>
   <w:footnote w:id="13">
@@ -16304,7 +16337,19 @@
         <w:footnoteRef/>
       </w:r>
       <w:r>
-        <w:t xml:space="preserve"> Except the top All-Of-System Group</w:t>
+        <w:t xml:space="preserve"> All modern Channels can be stored in a single value. Post is an exception in that it can either be stored as a single value with line formatting in it, or using a number of fields if it needs to be later searched on (e</w:t>
+      </w:r>
+      <w:r>
+        <w:t>.</w:t>
+      </w:r>
+      <w:r>
+        <w:t>g</w:t>
+      </w:r>
+      <w:r>
+        <w:t>.</w:t>
+      </w:r>
+      <w:r>
+        <w:t xml:space="preserve">: to find Persons by City or State) </w:t>
       </w:r>
     </w:p>
   </w:footnote>
@@ -16320,11 +16365,48 @@
         <w:footnoteRef/>
       </w:r>
       <w:r>
-        <w:t xml:space="preserve"> Organisations don’t have Given and Surnames, nor have Health aspects, for example.</w:t>
-      </w:r>
+        <w:t xml:space="preserve"> A;; </w:t>
+      </w:r>
+      <w:proofErr w:type="spellStart"/>
+      <w:r>
+        <w:t>wj</w:t>
+      </w:r>
+      <w:proofErr w:type="spellEnd"/>
     </w:p>
   </w:footnote>
   <w:footnote w:id="15">
+    <w:p>
+      <w:pPr>
+        <w:pStyle w:val="FootnoteText"/>
+      </w:pPr>
+      <w:r>
+        <w:rPr>
+          <w:rStyle w:val="FootnoteReference"/>
+        </w:rPr>
+        <w:footnoteRef/>
+      </w:r>
+      <w:r>
+        <w:t xml:space="preserve"> Except the top All-Of-System Group</w:t>
+      </w:r>
+    </w:p>
+  </w:footnote>
+  <w:footnote w:id="16">
+    <w:p>
+      <w:pPr>
+        <w:pStyle w:val="FootnoteText"/>
+      </w:pPr>
+      <w:r>
+        <w:rPr>
+          <w:rStyle w:val="FootnoteReference"/>
+        </w:rPr>
+        <w:footnoteRef/>
+      </w:r>
+      <w:r>
+        <w:t xml:space="preserve"> Organisations don’t have Given and Surnames, nor have Health aspects, for example.</w:t>
+      </w:r>
+    </w:p>
+  </w:footnote>
+  <w:footnote w:id="17">
     <w:p>
       <w:pPr>
         <w:pStyle w:val="FootnoteText"/>
@@ -19572,6 +19654,17 @@
       <w:vertAlign w:val="superscript"/>
     </w:rPr>
   </w:style>
+  <w:style w:type="character" w:styleId="UnresolvedMention">
+    <w:name w:val="Unresolved Mention"/>
+    <w:basedOn w:val="DefaultParagraphFont"/>
+    <w:uiPriority w:val="99"/>
+    <w:semiHidden/>
+    <w:rsid w:val="00D56996"/>
+    <w:rPr>
+      <w:color w:val="605E5C"/>
+      <w:shd w:val="clear" w:color="auto" w:fill="E1DFDD"/>
+    </w:rPr>
+  </w:style>
 </w:styles>
 </file>
 
@@ -20169,36 +20262,10 @@
 </file>
 
 <file path=customXml/item2.xml><?xml version="1.0" encoding="utf-8"?>
-<?mso-contentType ?>
-<FormTemplates xmlns="http://schemas.microsoft.com/sharepoint/v3/contenttype/forms">
-  <Display>DocumentLibraryForm</Display>
-  <Edit>DocumentLibraryForm</Edit>
-  <New>DocumentLibraryForm</New>
-</FormTemplates>
+<b:Sources xmlns:b="http://schemas.openxmlformats.org/officeDocument/2006/bibliography" xmlns="http://schemas.openxmlformats.org/officeDocument/2006/bibliography" SelectedStyle="\APASixthEditionOfficeOnline.xsl" StyleName="APA" Version="6"/>
 </file>
 
 <file path=customXml/item3.xml><?xml version="1.0" encoding="utf-8"?>
-<p:properties xmlns:p="http://schemas.microsoft.com/office/2006/metadata/properties" xmlns:xsi="http://www.w3.org/2001/XMLSchema-instance" xmlns:pc="http://schemas.microsoft.com/office/infopath/2007/PartnerControls">
-  <documentManagement>
-    <_ip_UnifiedCompliancePolicyProperties xmlns="http://schemas.microsoft.com/sharepoint/v3" xsi:nil="true"/>
-    <_ip_UnifiedCompliancePolicyUIAction xmlns="http://schemas.microsoft.com/sharepoint/v3" xsi:nil="true"/>
-    <lcf76f155ced4ddcb4097134ff3c332f xmlns="139127ee-9518-45d9-9514-77dc8f273ced">
-      <Terms xmlns="http://schemas.microsoft.com/office/infopath/2007/PartnerControls"/>
-    </lcf76f155ced4ddcb4097134ff3c332f>
-    <_x0020_ xmlns="139127ee-9518-45d9-9514-77dc8f273ced" xsi:nil="true"/>
-    <DateandTime xmlns="139127ee-9518-45d9-9514-77dc8f273ced" xsi:nil="true"/>
-    <Comment xmlns="139127ee-9518-45d9-9514-77dc8f273ced" xsi:nil="true"/>
-    <TaxCatchAll xmlns="d267a1a7-8edd-4111-a118-4a206d87cecc" xsi:nil="true"/>
-    <_dlc_DocId xmlns="e1b0dd96-a81d-477c-8ece-ee9c4f66c737">MOED-597021718-2941</_dlc_DocId>
-    <_dlc_DocIdUrl xmlns="e1b0dd96-a81d-477c-8ece-ee9c4f66c737">
-      <Url>https://educationgovtnz.sharepoint.com/sites/GRPMoEICTTPHMStrengtheningCyberSecurityandDigitalServicesinK/_layouts/15/DocIdRedir.aspx?ID=MOED-597021718-2941</Url>
-      <Description>MOED-597021718-2941</Description>
-    </_dlc_DocIdUrl>
-  </documentManagement>
-</p:properties>
-</file>
-
-<file path=customXml/item4.xml><?xml version="1.0" encoding="utf-8"?>
 <?mso-contentType ?>
 <spe:Receivers xmlns:spe="http://schemas.microsoft.com/sharepoint/events">
   <Receiver>
@@ -20248,8 +20315,34 @@
 </spe:Receivers>
 </file>
 
+<file path=customXml/item4.xml><?xml version="1.0" encoding="utf-8"?>
+<p:properties xmlns:p="http://schemas.microsoft.com/office/2006/metadata/properties" xmlns:xsi="http://www.w3.org/2001/XMLSchema-instance" xmlns:pc="http://schemas.microsoft.com/office/infopath/2007/PartnerControls">
+  <documentManagement>
+    <_ip_UnifiedCompliancePolicyProperties xmlns="http://schemas.microsoft.com/sharepoint/v3" xsi:nil="true"/>
+    <_ip_UnifiedCompliancePolicyUIAction xmlns="http://schemas.microsoft.com/sharepoint/v3" xsi:nil="true"/>
+    <lcf76f155ced4ddcb4097134ff3c332f xmlns="139127ee-9518-45d9-9514-77dc8f273ced">
+      <Terms xmlns="http://schemas.microsoft.com/office/infopath/2007/PartnerControls"/>
+    </lcf76f155ced4ddcb4097134ff3c332f>
+    <_x0020_ xmlns="139127ee-9518-45d9-9514-77dc8f273ced" xsi:nil="true"/>
+    <DateandTime xmlns="139127ee-9518-45d9-9514-77dc8f273ced" xsi:nil="true"/>
+    <Comment xmlns="139127ee-9518-45d9-9514-77dc8f273ced" xsi:nil="true"/>
+    <TaxCatchAll xmlns="d267a1a7-8edd-4111-a118-4a206d87cecc" xsi:nil="true"/>
+    <_dlc_DocId xmlns="e1b0dd96-a81d-477c-8ece-ee9c4f66c737">MOED-597021718-2941</_dlc_DocId>
+    <_dlc_DocIdUrl xmlns="e1b0dd96-a81d-477c-8ece-ee9c4f66c737">
+      <Url>https://educationgovtnz.sharepoint.com/sites/GRPMoEICTTPHMStrengtheningCyberSecurityandDigitalServicesinK/_layouts/15/DocIdRedir.aspx?ID=MOED-597021718-2941</Url>
+      <Description>MOED-597021718-2941</Description>
+    </_dlc_DocIdUrl>
+  </documentManagement>
+</p:properties>
+</file>
+
 <file path=customXml/item5.xml><?xml version="1.0" encoding="utf-8"?>
-<b:Sources xmlns:b="http://schemas.openxmlformats.org/officeDocument/2006/bibliography" xmlns="http://schemas.openxmlformats.org/officeDocument/2006/bibliography" SelectedStyle="\APASixthEditionOfficeOnline.xsl" StyleName="APA" Version="6"/>
+<?mso-contentType ?>
+<FormTemplates xmlns="http://schemas.microsoft.com/sharepoint/v3/contenttype/forms">
+  <Display>DocumentLibraryForm</Display>
+  <Edit>DocumentLibraryForm</Edit>
+  <New>DocumentLibraryForm</New>
+</FormTemplates>
 </file>
 
 <file path=customXml/itemProps1.xml><?xml version="1.0" encoding="utf-8"?>
@@ -20274,14 +20367,22 @@
 </file>
 
 <file path=customXml/itemProps2.xml><?xml version="1.0" encoding="utf-8"?>
-<ds:datastoreItem xmlns:ds="http://schemas.openxmlformats.org/officeDocument/2006/customXml" ds:itemID="{9834B279-DC96-488F-99E8-C29601DFA13D}">
+<ds:datastoreItem xmlns:ds="http://schemas.openxmlformats.org/officeDocument/2006/customXml" ds:itemID="{B5E2C1A7-32A2-494A-B871-83CBA7258EA8}">
   <ds:schemaRefs>
-    <ds:schemaRef ds:uri="http://schemas.microsoft.com/sharepoint/v3/contenttype/forms"/>
+    <ds:schemaRef ds:uri="http://schemas.openxmlformats.org/officeDocument/2006/bibliography"/>
   </ds:schemaRefs>
 </ds:datastoreItem>
 </file>
 
 <file path=customXml/itemProps3.xml><?xml version="1.0" encoding="utf-8"?>
+<ds:datastoreItem xmlns:ds="http://schemas.openxmlformats.org/officeDocument/2006/customXml" ds:itemID="{2023D3F9-1C64-4968-82D7-149C6251DAD6}">
+  <ds:schemaRefs>
+    <ds:schemaRef ds:uri="http://schemas.microsoft.com/sharepoint/events"/>
+  </ds:schemaRefs>
+</ds:datastoreItem>
+</file>
+
+<file path=customXml/itemProps4.xml><?xml version="1.0" encoding="utf-8"?>
 <ds:datastoreItem xmlns:ds="http://schemas.openxmlformats.org/officeDocument/2006/customXml" ds:itemID="{6702286D-F273-4089-9CAA-235928BAA15D}">
   <ds:schemaRefs>
     <ds:schemaRef ds:uri="http://schemas.microsoft.com/office/2006/metadata/properties"/>
@@ -20294,18 +20395,10 @@
 </ds:datastoreItem>
 </file>
 
-<file path=customXml/itemProps4.xml><?xml version="1.0" encoding="utf-8"?>
-<ds:datastoreItem xmlns:ds="http://schemas.openxmlformats.org/officeDocument/2006/customXml" ds:itemID="{2023D3F9-1C64-4968-82D7-149C6251DAD6}">
+<file path=customXml/itemProps5.xml><?xml version="1.0" encoding="utf-8"?>
+<ds:datastoreItem xmlns:ds="http://schemas.openxmlformats.org/officeDocument/2006/customXml" ds:itemID="{9834B279-DC96-488F-99E8-C29601DFA13D}">
   <ds:schemaRefs>
-    <ds:schemaRef ds:uri="http://schemas.microsoft.com/sharepoint/events"/>
-  </ds:schemaRefs>
-</ds:datastoreItem>
-</file>
-
-<file path=customXml/itemProps5.xml><?xml version="1.0" encoding="utf-8"?>
-<ds:datastoreItem xmlns:ds="http://schemas.openxmlformats.org/officeDocument/2006/customXml" ds:itemID="{B5E2C1A7-32A2-494A-B871-83CBA7258EA8}">
-  <ds:schemaRefs>
-    <ds:schemaRef ds:uri="http://schemas.openxmlformats.org/officeDocument/2006/bibliography"/>
+    <ds:schemaRef ds:uri="http://schemas.microsoft.com/sharepoint/v3/contenttype/forms"/>
   </ds:schemaRefs>
 </ds:datastoreItem>
 </file>